--- a/Topicwise PDF/exceptions_questions.docx
+++ b/Topicwise PDF/exceptions_questions.docx
@@ -25,85 +25,25 @@
           <w:sz w:val="24"/>
           <w:szCs w:val="24"/>
         </w:rPr>
-        <w:t xml:space="preserve">Define </w:t>
-      </w:r>
-      <w:proofErr w:type="gramStart"/>
-      <w:r>
-        <w:rPr>
-          <w:rFonts w:ascii="Segoe UI" w:eastAsia="Times New Roman" w:hAnsi="Segoe UI" w:cs="Segoe UI"/>
-          <w:color w:val="24292E"/>
-          <w:sz w:val="24"/>
-          <w:szCs w:val="24"/>
-        </w:rPr>
-        <w:t>an</w:t>
-      </w:r>
-      <w:proofErr w:type="gramEnd"/>
-      <w:r>
-        <w:rPr>
-          <w:rFonts w:ascii="Segoe UI" w:eastAsia="Times New Roman" w:hAnsi="Segoe UI" w:cs="Segoe UI"/>
-          <w:color w:val="24292E"/>
-          <w:sz w:val="24"/>
-          <w:szCs w:val="24"/>
-        </w:rPr>
-        <w:t xml:space="preserve"> custom exception (i.e. user defined exception) class called "</w:t>
-      </w:r>
-      <w:proofErr w:type="spellStart"/>
-      <w:r>
-        <w:rPr>
-          <w:rFonts w:ascii="Segoe UI" w:eastAsia="Times New Roman" w:hAnsi="Segoe UI" w:cs="Segoe UI"/>
-          <w:color w:val="24292E"/>
-          <w:sz w:val="24"/>
-          <w:szCs w:val="24"/>
-        </w:rPr>
-        <w:t>MyException</w:t>
-      </w:r>
-      <w:proofErr w:type="spellEnd"/>
-      <w:r>
-        <w:rPr>
-          <w:rFonts w:ascii="Segoe UI" w:eastAsia="Times New Roman" w:hAnsi="Segoe UI" w:cs="Segoe UI"/>
-          <w:color w:val="24292E"/>
-          <w:sz w:val="24"/>
-          <w:szCs w:val="24"/>
-        </w:rPr>
-        <w:t xml:space="preserve">". This class contains a parameterized constructor which accept one argument String message. Whenever this exception arise will print "Custom Exception Occurred". Create </w:t>
-      </w:r>
-      <w:r>
-        <w:rPr>
-          <w:rFonts w:ascii="Segoe UI" w:eastAsia="Times New Roman" w:hAnsi="Segoe UI" w:cs="Segoe UI"/>
-          <w:color w:val="24292E"/>
-          <w:sz w:val="24"/>
-          <w:szCs w:val="24"/>
-        </w:rPr>
-        <w:t xml:space="preserve">function called </w:t>
-      </w:r>
-      <w:proofErr w:type="gramStart"/>
-      <w:r>
-        <w:rPr>
-          <w:rFonts w:ascii="Segoe UI" w:eastAsia="Times New Roman" w:hAnsi="Segoe UI" w:cs="Segoe UI"/>
-          <w:color w:val="24292E"/>
-          <w:sz w:val="24"/>
-          <w:szCs w:val="24"/>
-        </w:rPr>
-        <w:t>Xyz</w:t>
-      </w:r>
-      <w:r>
-        <w:rPr>
-          <w:rFonts w:ascii="Segoe UI" w:eastAsia="Times New Roman" w:hAnsi="Segoe UI" w:cs="Segoe UI"/>
-          <w:color w:val="24292E"/>
-          <w:sz w:val="24"/>
-          <w:szCs w:val="24"/>
-        </w:rPr>
-        <w:t>(</w:t>
-      </w:r>
-      <w:proofErr w:type="gramEnd"/>
-      <w:r>
-        <w:rPr>
-          <w:rFonts w:ascii="Segoe UI" w:eastAsia="Times New Roman" w:hAnsi="Segoe UI" w:cs="Segoe UI"/>
-          <w:color w:val="24292E"/>
-          <w:sz w:val="24"/>
-          <w:szCs w:val="24"/>
-        </w:rPr>
-        <w:t>)</w:t>
+        <w:t xml:space="preserve">Define an custom exception (i.e. user defined exception) class called "MyException". This class contains a parameterized constructor which accept one argument String message. Whenever this exception arise will print "Custom Exception Occurred". Create </w:t>
+      </w:r>
+      <w:r>
+        <w:rPr>
+          <w:rFonts w:ascii="Segoe UI" w:eastAsia="Times New Roman" w:hAnsi="Segoe UI" w:cs="Segoe UI"/>
+          <w:color w:val="24292E"/>
+          <w:sz w:val="24"/>
+          <w:szCs w:val="24"/>
+        </w:rPr>
+        <w:t>function called Xyz</w:t>
+      </w:r>
+      <w:r>
+        <w:rPr>
+          <w:rFonts w:ascii="Segoe UI" w:eastAsia="Times New Roman" w:hAnsi="Segoe UI" w:cs="Segoe UI"/>
+          <w:color w:val="24292E"/>
+          <w:sz w:val="24"/>
+          <w:szCs w:val="24"/>
+        </w:rPr>
+        <w:t>()</w:t>
       </w:r>
       <w:r>
         <w:rPr>
@@ -163,20 +103,8 @@
           <w:szCs w:val="20"/>
           <w:bdr w:val="none" w:sz="0" w:space="0" w:color="auto" w:frame="1"/>
         </w:rPr>
-        <w:t xml:space="preserve"> </w:t>
-      </w:r>
-      <w:proofErr w:type="gramStart"/>
-      <w:r>
-        <w:rPr>
-          <w:rFonts w:ascii="Consolas" w:eastAsia="Times New Roman" w:hAnsi="Consolas" w:cs="Courier New"/>
-          <w:color w:val="24292E"/>
-          <w:sz w:val="20"/>
-          <w:szCs w:val="20"/>
-          <w:bdr w:val="none" w:sz="0" w:space="0" w:color="auto" w:frame="1"/>
-        </w:rPr>
-        <w:t>input</w:t>
-      </w:r>
-      <w:proofErr w:type="gramEnd"/>
+        <w:t xml:space="preserve"> input</w:t>
+      </w:r>
     </w:p>
     <w:p>
       <w:pPr>
@@ -301,29 +229,7 @@
           <w:szCs w:val="20"/>
           <w:bdr w:val="none" w:sz="0" w:space="0" w:color="auto" w:frame="1"/>
         </w:rPr>
-        <w:t xml:space="preserve">     </w:t>
-      </w:r>
-      <w:proofErr w:type="gramStart"/>
-      <w:r>
-        <w:rPr>
-          <w:rFonts w:ascii="Consolas" w:eastAsia="Times New Roman" w:hAnsi="Consolas" w:cs="Courier New"/>
-          <w:color w:val="24292E"/>
-          <w:sz w:val="20"/>
-          <w:szCs w:val="20"/>
-          <w:bdr w:val="none" w:sz="0" w:space="0" w:color="auto" w:frame="1"/>
-        </w:rPr>
-        <w:t>sum</w:t>
-      </w:r>
-      <w:proofErr w:type="gramEnd"/>
-      <w:r>
-        <w:rPr>
-          <w:rFonts w:ascii="Consolas" w:eastAsia="Times New Roman" w:hAnsi="Consolas" w:cs="Courier New"/>
-          <w:color w:val="24292E"/>
-          <w:sz w:val="20"/>
-          <w:szCs w:val="20"/>
-          <w:bdr w:val="none" w:sz="0" w:space="0" w:color="auto" w:frame="1"/>
-        </w:rPr>
-        <w:t xml:space="preserve"> = a + b;</w:t>
+        <w:t xml:space="preserve">     sum = a + b;</w:t>
       </w:r>
     </w:p>
     <w:p>
@@ -365,51 +271,7 @@
           <w:szCs w:val="20"/>
           <w:bdr w:val="none" w:sz="0" w:space="0" w:color="auto" w:frame="1"/>
         </w:rPr>
-        <w:t xml:space="preserve">     </w:t>
-      </w:r>
-      <w:proofErr w:type="gramStart"/>
-      <w:r>
-        <w:rPr>
-          <w:rFonts w:ascii="Consolas" w:eastAsia="Times New Roman" w:hAnsi="Consolas" w:cs="Courier New"/>
-          <w:color w:val="24292E"/>
-          <w:sz w:val="20"/>
-          <w:szCs w:val="20"/>
-          <w:bdr w:val="none" w:sz="0" w:space="0" w:color="auto" w:frame="1"/>
-        </w:rPr>
-        <w:t>as</w:t>
-      </w:r>
-      <w:proofErr w:type="gramEnd"/>
-      <w:r>
-        <w:rPr>
-          <w:rFonts w:ascii="Consolas" w:eastAsia="Times New Roman" w:hAnsi="Consolas" w:cs="Courier New"/>
-          <w:color w:val="24292E"/>
-          <w:sz w:val="20"/>
-          <w:szCs w:val="20"/>
-          <w:bdr w:val="none" w:sz="0" w:space="0" w:color="auto" w:frame="1"/>
-        </w:rPr>
-        <w:t xml:space="preserve"> sum is 70 .. </w:t>
-      </w:r>
-      <w:proofErr w:type="gramStart"/>
-      <w:r>
-        <w:rPr>
-          <w:rFonts w:ascii="Consolas" w:eastAsia="Times New Roman" w:hAnsi="Consolas" w:cs="Courier New"/>
-          <w:color w:val="24292E"/>
-          <w:sz w:val="20"/>
-          <w:szCs w:val="20"/>
-          <w:bdr w:val="none" w:sz="0" w:space="0" w:color="auto" w:frame="1"/>
-        </w:rPr>
-        <w:t>then</w:t>
-      </w:r>
-      <w:proofErr w:type="gramEnd"/>
-      <w:r>
-        <w:rPr>
-          <w:rFonts w:ascii="Consolas" w:eastAsia="Times New Roman" w:hAnsi="Consolas" w:cs="Courier New"/>
-          <w:color w:val="24292E"/>
-          <w:sz w:val="20"/>
-          <w:szCs w:val="20"/>
-          <w:bdr w:val="none" w:sz="0" w:space="0" w:color="auto" w:frame="1"/>
-        </w:rPr>
-        <w:t xml:space="preserve"> </w:t>
+        <w:t xml:space="preserve">     as sum is 70 .. then </w:t>
       </w:r>
     </w:p>
     <w:p>
@@ -493,20 +355,8 @@
           <w:szCs w:val="20"/>
           <w:bdr w:val="none" w:sz="0" w:space="0" w:color="auto" w:frame="1"/>
         </w:rPr>
-        <w:t xml:space="preserve">     </w:t>
-      </w:r>
-      <w:proofErr w:type="gramStart"/>
-      <w:r>
-        <w:rPr>
-          <w:rFonts w:ascii="Consolas" w:eastAsia="Times New Roman" w:hAnsi="Consolas" w:cs="Courier New"/>
-          <w:color w:val="24292E"/>
-          <w:sz w:val="20"/>
-          <w:szCs w:val="20"/>
-          <w:bdr w:val="none" w:sz="0" w:space="0" w:color="auto" w:frame="1"/>
-        </w:rPr>
-        <w:t>output</w:t>
-      </w:r>
-      <w:proofErr w:type="gramEnd"/>
+        <w:t xml:space="preserve">     output</w:t>
+      </w:r>
     </w:p>
     <w:p>
       <w:pPr>
@@ -573,70 +423,17 @@
           <w:sz w:val="24"/>
           <w:szCs w:val="24"/>
         </w:rPr>
-        <w:t xml:space="preserve">Write a program to demonstrate exception handling for </w:t>
-      </w:r>
-      <w:proofErr w:type="spellStart"/>
-      <w:r>
-        <w:rPr>
-          <w:rFonts w:ascii="Segoe UI" w:eastAsia="Times New Roman" w:hAnsi="Segoe UI" w:cs="Segoe UI"/>
-          <w:color w:val="24292E"/>
-          <w:sz w:val="24"/>
-          <w:szCs w:val="24"/>
-        </w:rPr>
-        <w:t>AttributeError</w:t>
-      </w:r>
-      <w:proofErr w:type="spellEnd"/>
-      <w:r>
-        <w:rPr>
-          <w:rFonts w:ascii="Segoe UI" w:eastAsia="Times New Roman" w:hAnsi="Segoe UI" w:cs="Segoe UI"/>
-          <w:color w:val="24292E"/>
-          <w:sz w:val="24"/>
-          <w:szCs w:val="24"/>
-        </w:rPr>
-        <w:t xml:space="preserve">, </w:t>
-      </w:r>
-      <w:proofErr w:type="spellStart"/>
-      <w:r>
-        <w:rPr>
-          <w:rFonts w:ascii="Segoe UI" w:eastAsia="Times New Roman" w:hAnsi="Segoe UI" w:cs="Segoe UI"/>
-          <w:color w:val="24292E"/>
-          <w:sz w:val="24"/>
-          <w:szCs w:val="24"/>
-        </w:rPr>
-        <w:t>TypeError</w:t>
-      </w:r>
-      <w:proofErr w:type="spellEnd"/>
-      <w:r>
-        <w:rPr>
-          <w:rFonts w:ascii="Segoe UI" w:eastAsia="Times New Roman" w:hAnsi="Segoe UI" w:cs="Segoe UI"/>
-          <w:color w:val="24292E"/>
-          <w:sz w:val="24"/>
-          <w:szCs w:val="24"/>
-        </w:rPr>
-        <w:t xml:space="preserve"> and </w:t>
-      </w:r>
-      <w:proofErr w:type="spellStart"/>
-      <w:r>
-        <w:rPr>
-          <w:rFonts w:ascii="Segoe UI" w:eastAsia="Times New Roman" w:hAnsi="Segoe UI" w:cs="Segoe UI"/>
-          <w:color w:val="24292E"/>
-          <w:sz w:val="24"/>
-          <w:szCs w:val="24"/>
-        </w:rPr>
-        <w:t>ValueError</w:t>
-      </w:r>
-      <w:proofErr w:type="spellEnd"/>
-      <w:proofErr w:type="gramStart"/>
-      <w:r>
-        <w:rPr>
-          <w:rFonts w:ascii="Segoe UI" w:eastAsia="Times New Roman" w:hAnsi="Segoe UI" w:cs="Segoe UI"/>
-          <w:color w:val="24292E"/>
-          <w:sz w:val="24"/>
-          <w:szCs w:val="24"/>
-        </w:rPr>
-        <w:t>,.</w:t>
-      </w:r>
-      <w:proofErr w:type="gramEnd"/>
+        <w:t>Write a program to demonstrate exception handling for AttributeE</w:t>
+      </w:r>
+      <w:r>
+        <w:rPr>
+          <w:rFonts w:ascii="Segoe UI" w:eastAsia="Times New Roman" w:hAnsi="Segoe UI" w:cs="Segoe UI"/>
+          <w:color w:val="24292E"/>
+          <w:sz w:val="24"/>
+          <w:szCs w:val="24"/>
+        </w:rPr>
+        <w:t>rror, TypeError and ValueError.</w:t>
+      </w:r>
     </w:p>
     <w:p>
       <w:pPr>
@@ -702,28 +499,15 @@
           <w:szCs w:val="24"/>
         </w:rPr>
       </w:pPr>
-      <w:proofErr w:type="gramStart"/>
-      <w:r>
-        <w:rPr>
-          <w:rFonts w:ascii="Segoe UI" w:eastAsia="Times New Roman" w:hAnsi="Segoe UI" w:cs="Segoe UI"/>
-          <w:color w:val="24292E"/>
-          <w:sz w:val="24"/>
-          <w:szCs w:val="24"/>
-        </w:rPr>
-        <w:t>try</w:t>
-      </w:r>
-      <w:proofErr w:type="gramEnd"/>
-      <w:r>
-        <w:rPr>
-          <w:rFonts w:ascii="Segoe UI" w:eastAsia="Times New Roman" w:hAnsi="Segoe UI" w:cs="Segoe UI"/>
-          <w:color w:val="24292E"/>
-          <w:sz w:val="24"/>
-          <w:szCs w:val="24"/>
-        </w:rPr>
-        <w:t>:</w:t>
-      </w:r>
-      <w:bookmarkStart w:id="0" w:name="_GoBack"/>
-      <w:bookmarkEnd w:id="0"/>
+      <w:r>
+        <w:rPr>
+          <w:rFonts w:ascii="Segoe UI" w:eastAsia="Times New Roman" w:hAnsi="Segoe UI" w:cs="Segoe UI"/>
+          <w:color w:val="24292E"/>
+          <w:sz w:val="24"/>
+          <w:szCs w:val="24"/>
+        </w:rPr>
+        <w:t>try:</w:t>
+      </w:r>
     </w:p>
     <w:p>
       <w:pPr>
@@ -756,25 +540,14 @@
         <w:tab/>
         <w:t xml:space="preserve">   </w:t>
       </w:r>
-      <w:proofErr w:type="gramStart"/>
-      <w:r>
-        <w:rPr>
-          <w:rFonts w:ascii="Segoe UI" w:eastAsia="Times New Roman" w:hAnsi="Segoe UI" w:cs="Segoe UI"/>
-          <w:color w:val="24292E"/>
-          <w:sz w:val="24"/>
-          <w:szCs w:val="24"/>
-        </w:rPr>
-        <w:t>try</w:t>
-      </w:r>
-      <w:proofErr w:type="gramEnd"/>
-      <w:r>
-        <w:rPr>
-          <w:rFonts w:ascii="Segoe UI" w:eastAsia="Times New Roman" w:hAnsi="Segoe UI" w:cs="Segoe UI"/>
-          <w:color w:val="24292E"/>
-          <w:sz w:val="24"/>
-          <w:szCs w:val="24"/>
-        </w:rPr>
-        <w:t>:</w:t>
+      <w:r>
+        <w:rPr>
+          <w:rFonts w:ascii="Segoe UI" w:eastAsia="Times New Roman" w:hAnsi="Segoe UI" w:cs="Segoe UI"/>
+          <w:color w:val="24292E"/>
+          <w:sz w:val="24"/>
+          <w:szCs w:val="24"/>
+        </w:rPr>
+        <w:t>try:</w:t>
       </w:r>
     </w:p>
     <w:p>
@@ -797,39 +570,8 @@
           <w:szCs w:val="24"/>
         </w:rPr>
         <w:tab/>
-        <w:t xml:space="preserve">            </w:t>
-      </w:r>
-      <w:proofErr w:type="gramStart"/>
-      <w:r>
-        <w:rPr>
-          <w:rFonts w:ascii="Segoe UI" w:eastAsia="Times New Roman" w:hAnsi="Segoe UI" w:cs="Segoe UI"/>
-          <w:color w:val="24292E"/>
-          <w:sz w:val="24"/>
-          <w:szCs w:val="24"/>
-        </w:rPr>
-        <w:t>raise</w:t>
-      </w:r>
-      <w:proofErr w:type="gramEnd"/>
-      <w:r>
-        <w:rPr>
-          <w:rFonts w:ascii="Segoe UI" w:eastAsia="Times New Roman" w:hAnsi="Segoe UI" w:cs="Segoe UI"/>
-          <w:color w:val="24292E"/>
-          <w:sz w:val="24"/>
-          <w:szCs w:val="24"/>
-        </w:rPr>
-        <w:t xml:space="preserve"> </w:t>
-      </w:r>
-      <w:proofErr w:type="spellStart"/>
-      <w:r>
-        <w:rPr>
-          <w:rFonts w:ascii="Segoe UI" w:eastAsia="Times New Roman" w:hAnsi="Segoe UI" w:cs="Segoe UI"/>
-          <w:color w:val="24292E"/>
-          <w:sz w:val="24"/>
-          <w:szCs w:val="24"/>
-        </w:rPr>
-        <w:t>TypeError</w:t>
-      </w:r>
-      <w:proofErr w:type="spellEnd"/>
+        <w:t xml:space="preserve">            raise TypeError</w:t>
+      </w:r>
     </w:p>
     <w:p>
       <w:pPr>
@@ -851,27 +593,18 @@
           <w:szCs w:val="24"/>
         </w:rPr>
         <w:tab/>
-        <w:t xml:space="preserve">    </w:t>
-      </w:r>
-      <w:proofErr w:type="gramStart"/>
-      <w:r>
-        <w:rPr>
-          <w:rFonts w:ascii="Segoe UI" w:eastAsia="Times New Roman" w:hAnsi="Segoe UI" w:cs="Segoe UI"/>
-          <w:color w:val="24292E"/>
-          <w:sz w:val="24"/>
-          <w:szCs w:val="24"/>
-        </w:rPr>
-        <w:t>except</w:t>
-      </w:r>
-      <w:proofErr w:type="gramEnd"/>
-      <w:r>
-        <w:rPr>
-          <w:rFonts w:ascii="Segoe UI" w:eastAsia="Times New Roman" w:hAnsi="Segoe UI" w:cs="Segoe UI"/>
-          <w:color w:val="24292E"/>
-          <w:sz w:val="24"/>
-          <w:szCs w:val="24"/>
-        </w:rPr>
-        <w:t xml:space="preserve"> Exception:</w:t>
+        <w:t xml:space="preserve">    except ValueError</w:t>
+      </w:r>
+      <w:bookmarkStart w:id="0" w:name="_GoBack"/>
+      <w:bookmarkEnd w:id="0"/>
+      <w:r>
+        <w:rPr>
+          <w:rFonts w:ascii="Segoe UI" w:eastAsia="Times New Roman" w:hAnsi="Segoe UI" w:cs="Segoe UI"/>
+          <w:color w:val="24292E"/>
+          <w:sz w:val="24"/>
+          <w:szCs w:val="24"/>
+        </w:rPr>
+        <w:t>:</w:t>
       </w:r>
     </w:p>
     <w:p>
@@ -894,27 +627,7 @@
           <w:szCs w:val="24"/>
         </w:rPr>
         <w:tab/>
-        <w:t xml:space="preserve">            </w:t>
-      </w:r>
-      <w:proofErr w:type="gramStart"/>
-      <w:r>
-        <w:rPr>
-          <w:rFonts w:ascii="Segoe UI" w:eastAsia="Times New Roman" w:hAnsi="Segoe UI" w:cs="Segoe UI"/>
-          <w:color w:val="24292E"/>
-          <w:sz w:val="24"/>
-          <w:szCs w:val="24"/>
-        </w:rPr>
-        <w:t>print(</w:t>
-      </w:r>
-      <w:proofErr w:type="gramEnd"/>
-      <w:r>
-        <w:rPr>
-          <w:rFonts w:ascii="Segoe UI" w:eastAsia="Times New Roman" w:hAnsi="Segoe UI" w:cs="Segoe UI"/>
-          <w:color w:val="24292E"/>
-          <w:sz w:val="24"/>
-          <w:szCs w:val="24"/>
-        </w:rPr>
-        <w:t>"inner Exception handled ")</w:t>
+        <w:t xml:space="preserve">            print("inner Exception handled ")</w:t>
       </w:r>
     </w:p>
     <w:p>
@@ -937,27 +650,7 @@
           <w:szCs w:val="24"/>
         </w:rPr>
         <w:tab/>
-        <w:t xml:space="preserve">    </w:t>
-      </w:r>
-      <w:proofErr w:type="gramStart"/>
-      <w:r>
-        <w:rPr>
-          <w:rFonts w:ascii="Segoe UI" w:eastAsia="Times New Roman" w:hAnsi="Segoe UI" w:cs="Segoe UI"/>
-          <w:color w:val="24292E"/>
-          <w:sz w:val="24"/>
-          <w:szCs w:val="24"/>
-        </w:rPr>
-        <w:t>print(</w:t>
-      </w:r>
-      <w:proofErr w:type="gramEnd"/>
-      <w:r>
-        <w:rPr>
-          <w:rFonts w:ascii="Segoe UI" w:eastAsia="Times New Roman" w:hAnsi="Segoe UI" w:cs="Segoe UI"/>
-          <w:color w:val="24292E"/>
-          <w:sz w:val="24"/>
-          <w:szCs w:val="24"/>
-        </w:rPr>
-        <w:t>"next command")</w:t>
+        <w:t xml:space="preserve">    print("next command")</w:t>
       </w:r>
     </w:p>
     <w:p>
@@ -972,45 +665,14 @@
           <w:szCs w:val="24"/>
         </w:rPr>
       </w:pPr>
-      <w:proofErr w:type="gramStart"/>
-      <w:r>
-        <w:rPr>
-          <w:rFonts w:ascii="Segoe UI" w:eastAsia="Times New Roman" w:hAnsi="Segoe UI" w:cs="Segoe UI"/>
-          <w:color w:val="24292E"/>
-          <w:sz w:val="24"/>
-          <w:szCs w:val="24"/>
-        </w:rPr>
-        <w:t>except</w:t>
-      </w:r>
-      <w:proofErr w:type="gramEnd"/>
-      <w:r>
-        <w:rPr>
-          <w:rFonts w:ascii="Segoe UI" w:eastAsia="Times New Roman" w:hAnsi="Segoe UI" w:cs="Segoe UI"/>
-          <w:color w:val="24292E"/>
-          <w:sz w:val="24"/>
-          <w:szCs w:val="24"/>
-        </w:rPr>
-        <w:t xml:space="preserve"> </w:t>
-      </w:r>
-      <w:proofErr w:type="spellStart"/>
-      <w:r>
-        <w:rPr>
-          <w:rFonts w:ascii="Segoe UI" w:eastAsia="Times New Roman" w:hAnsi="Segoe UI" w:cs="Segoe UI"/>
-          <w:color w:val="24292E"/>
-          <w:sz w:val="24"/>
-          <w:szCs w:val="24"/>
-        </w:rPr>
-        <w:t>TypeError</w:t>
-      </w:r>
-      <w:proofErr w:type="spellEnd"/>
-      <w:r>
-        <w:rPr>
-          <w:rFonts w:ascii="Segoe UI" w:eastAsia="Times New Roman" w:hAnsi="Segoe UI" w:cs="Segoe UI"/>
-          <w:color w:val="24292E"/>
-          <w:sz w:val="24"/>
-          <w:szCs w:val="24"/>
-        </w:rPr>
-        <w:t>:</w:t>
+      <w:r>
+        <w:rPr>
+          <w:rFonts w:ascii="Segoe UI" w:eastAsia="Times New Roman" w:hAnsi="Segoe UI" w:cs="Segoe UI"/>
+          <w:color w:val="24292E"/>
+          <w:sz w:val="24"/>
+          <w:szCs w:val="24"/>
+        </w:rPr>
+        <w:t>except TypeError:</w:t>
       </w:r>
     </w:p>
     <w:p>
@@ -1032,27 +694,7 @@
           <w:sz w:val="24"/>
           <w:szCs w:val="24"/>
         </w:rPr>
-        <w:t xml:space="preserve">        </w:t>
-      </w:r>
-      <w:proofErr w:type="gramStart"/>
-      <w:r>
-        <w:rPr>
-          <w:rFonts w:ascii="Segoe UI" w:eastAsia="Times New Roman" w:hAnsi="Segoe UI" w:cs="Segoe UI"/>
-          <w:color w:val="24292E"/>
-          <w:sz w:val="24"/>
-          <w:szCs w:val="24"/>
-        </w:rPr>
-        <w:t>print(</w:t>
-      </w:r>
-      <w:proofErr w:type="gramEnd"/>
-      <w:r>
-        <w:rPr>
-          <w:rFonts w:ascii="Segoe UI" w:eastAsia="Times New Roman" w:hAnsi="Segoe UI" w:cs="Segoe UI"/>
-          <w:color w:val="24292E"/>
-          <w:sz w:val="24"/>
-          <w:szCs w:val="24"/>
-        </w:rPr>
-        <w:t>"outer Exception handled")</w:t>
+        <w:t xml:space="preserve">        print("outer Exception handled")</w:t>
       </w:r>
     </w:p>
     <w:p>
@@ -1067,25 +709,14 @@
           <w:szCs w:val="24"/>
         </w:rPr>
       </w:pPr>
-      <w:proofErr w:type="gramStart"/>
-      <w:r>
-        <w:rPr>
-          <w:rFonts w:ascii="Segoe UI" w:eastAsia="Times New Roman" w:hAnsi="Segoe UI" w:cs="Segoe UI"/>
-          <w:color w:val="24292E"/>
-          <w:sz w:val="24"/>
-          <w:szCs w:val="24"/>
-        </w:rPr>
-        <w:t>else</w:t>
-      </w:r>
-      <w:proofErr w:type="gramEnd"/>
-      <w:r>
-        <w:rPr>
-          <w:rFonts w:ascii="Segoe UI" w:eastAsia="Times New Roman" w:hAnsi="Segoe UI" w:cs="Segoe UI"/>
-          <w:color w:val="24292E"/>
-          <w:sz w:val="24"/>
-          <w:szCs w:val="24"/>
-        </w:rPr>
-        <w:t>:</w:t>
+      <w:r>
+        <w:rPr>
+          <w:rFonts w:ascii="Segoe UI" w:eastAsia="Times New Roman" w:hAnsi="Segoe UI" w:cs="Segoe UI"/>
+          <w:color w:val="24292E"/>
+          <w:sz w:val="24"/>
+          <w:szCs w:val="24"/>
+        </w:rPr>
+        <w:t>else:</w:t>
       </w:r>
     </w:p>
     <w:p>
@@ -1107,27 +738,7 @@
           <w:sz w:val="24"/>
           <w:szCs w:val="24"/>
         </w:rPr>
-        <w:t xml:space="preserve">        </w:t>
-      </w:r>
-      <w:proofErr w:type="gramStart"/>
-      <w:r>
-        <w:rPr>
-          <w:rFonts w:ascii="Segoe UI" w:eastAsia="Times New Roman" w:hAnsi="Segoe UI" w:cs="Segoe UI"/>
-          <w:color w:val="24292E"/>
-          <w:sz w:val="24"/>
-          <w:szCs w:val="24"/>
-        </w:rPr>
-        <w:t>print(</w:t>
-      </w:r>
-      <w:proofErr w:type="gramEnd"/>
-      <w:r>
-        <w:rPr>
-          <w:rFonts w:ascii="Segoe UI" w:eastAsia="Times New Roman" w:hAnsi="Segoe UI" w:cs="Segoe UI"/>
-          <w:color w:val="24292E"/>
-          <w:sz w:val="24"/>
-          <w:szCs w:val="24"/>
-        </w:rPr>
-        <w:t>"no Exceptions")</w:t>
+        <w:t xml:space="preserve">        print("no Exceptions")</w:t>
       </w:r>
     </w:p>
     <w:p/>
